--- a/Proyectos/Viaticos/Linea base/01. Requerimientos/Viaticos-AnalisisRequerimientos.docx
+++ b/Proyectos/Viaticos/Linea base/01. Requerimientos/Viaticos-AnalisisRequerimientos.docx
@@ -610,7 +610,7 @@
                 <w:rFonts w:ascii="Arial Narrow" w:hAnsi="Arial Narrow"/>
                 <w:b/>
               </w:rPr>
-              <w:t>1</w:t>
+              <w:t>2</w:t>
             </w:r>
           </w:p>
         </w:tc>
@@ -1064,7 +1064,7 @@
                 <w:b/>
               </w:rPr>
               <w:lastRenderedPageBreak/>
-              <w:t>2</w:t>
+              <w:t>3</w:t>
             </w:r>
           </w:p>
         </w:tc>
@@ -1450,7 +1450,7 @@
                 <w:rFonts w:ascii="Arial Narrow" w:hAnsi="Arial Narrow"/>
                 <w:b/>
               </w:rPr>
-              <w:t>3</w:t>
+              <w:t>4, 8, 6</w:t>
             </w:r>
           </w:p>
         </w:tc>
@@ -1647,7 +1647,7 @@
                 <w:rFonts w:ascii="Arial Narrow" w:hAnsi="Arial Narrow"/>
                 <w:b/>
               </w:rPr>
-              <w:t>4</w:t>
+              <w:t>6, 7, 8</w:t>
             </w:r>
           </w:p>
         </w:tc>
@@ -2043,6 +2043,13 @@
               </w:rPr>
               <w:t>6</w:t>
             </w:r>
+            <w:r>
+              <w:rPr>
+                <w:rFonts w:ascii="Arial Narrow" w:hAnsi="Arial Narrow"/>
+                <w:b/>
+              </w:rPr>
+              <w:t>, 7</w:t>
+            </w:r>
           </w:p>
         </w:tc>
         <w:tc>
@@ -2234,7 +2241,7 @@
                 <w:rFonts w:ascii="Arial Narrow" w:hAnsi="Arial Narrow"/>
                 <w:b/>
               </w:rPr>
-              <w:t>7</w:t>
+              <w:t>9</w:t>
             </w:r>
           </w:p>
         </w:tc>
@@ -2392,7 +2399,7 @@
                 <w:rFonts w:ascii="Arial Narrow" w:hAnsi="Arial Narrow"/>
                 <w:b/>
               </w:rPr>
-              <w:t>8</w:t>
+              <w:t>9</w:t>
             </w:r>
           </w:p>
         </w:tc>
@@ -2628,13 +2635,6 @@
               </w:rPr>
               <w:t xml:space="preserve"> en guardar</w:t>
             </w:r>
-          </w:p>
-          <w:p>
-            <w:pPr>
-              <w:rPr>
-                <w:rFonts w:ascii="Arial Narrow" w:hAnsi="Arial Narrow"/>
-              </w:rPr>
-            </w:pPr>
           </w:p>
         </w:tc>
       </w:tr>
@@ -2658,7 +2658,7 @@
                 <w:b/>
               </w:rPr>
               <w:lastRenderedPageBreak/>
-              <w:t>9</w:t>
+              <w:t>6</w:t>
             </w:r>
           </w:p>
         </w:tc>
@@ -3041,16 +3041,6 @@
         </w:tc>
       </w:tr>
     </w:tbl>
-    <w:p>
-      <w:pPr>
-        <w:pStyle w:val="Prrafodelista"/>
-        <w:ind w:left="360"/>
-        <w:jc w:val="both"/>
-        <w:rPr>
-          <w:rFonts w:ascii="Arial Narrow" w:hAnsi="Arial Narrow"/>
-        </w:rPr>
-      </w:pPr>
-    </w:p>
     <w:p>
       <w:pPr>
         <w:pStyle w:val="Prrafodelista"/>
@@ -3713,16 +3703,6 @@
         </w:rPr>
       </w:pPr>
     </w:p>
-    <w:p>
-      <w:pPr>
-        <w:pStyle w:val="Prrafodelista"/>
-        <w:ind w:left="360"/>
-        <w:jc w:val="both"/>
-        <w:rPr>
-          <w:rFonts w:ascii="Arial Narrow" w:hAnsi="Arial Narrow"/>
-        </w:rPr>
-      </w:pPr>
-    </w:p>
     <w:tbl>
       <w:tblPr>
         <w:tblStyle w:val="Tablaconcuadrcula"/>
@@ -3759,7 +3739,6 @@
                 <w:rFonts w:ascii="Arial Narrow" w:hAnsi="Arial Narrow"/>
                 <w:color w:val="000000"/>
               </w:rPr>
-              <w:lastRenderedPageBreak/>
               <w:t>SEGURIDAD</w:t>
             </w:r>
           </w:p>
